--- a/Running Manually.docx
+++ b/Running Manually.docx
@@ -109,13 +109,7 @@
         <w:rPr>
           <w:color w:val="000088"/>
         </w:rPr>
-        <w:t>in</w:t>
-      </w:r>
-      <w:r>
-        <w:rPr>
-          <w:color w:val="000088"/>
-        </w:rPr>
-        <w:t xml:space="preserve"> and run “StartManually.bat”. </w:t>
+        <w:t xml:space="preserve">in and run “StartManually.bat”. </w:t>
       </w:r>
       <w:r>
         <w:t xml:space="preserve">This will boot Mysql.  </w:t>
@@ -199,13 +193,7 @@
         <w:rPr>
           <w:color w:val="660066"/>
         </w:rPr>
-        <w:t>Stop</w:t>
-      </w:r>
-      <w:r>
-        <w:rPr>
-          <w:color w:val="660066"/>
-        </w:rPr>
-        <w:t>Manually</w:t>
+        <w:t>StopManually</w:t>
       </w:r>
       <w:r>
         <w:rPr>
@@ -327,13 +315,27 @@
         <w:rPr>
           <w:highlight w:val="white"/>
         </w:rPr>
-        <w:t xml:space="preserve">multiple items </w:t>
-      </w:r>
+        <w:t xml:space="preserve">multiple </w:t>
+      </w:r>
+      <w:proofErr w:type="gramStart"/>
       <w:r>
         <w:rPr>
           <w:highlight w:val="white"/>
         </w:rPr>
-        <w:t xml:space="preserve"> in sequence:</w:t>
+        <w:t xml:space="preserve">items </w:t>
+      </w:r>
+      <w:r>
+        <w:rPr>
+          <w:highlight w:val="white"/>
+        </w:rPr>
+        <w:t xml:space="preserve"> in</w:t>
+      </w:r>
+      <w:proofErr w:type="gramEnd"/>
+      <w:r>
+        <w:rPr>
+          <w:highlight w:val="white"/>
+        </w:rPr>
+        <w:t xml:space="preserve"> sequence:</w:t>
       </w:r>
     </w:p>
     <w:p>
@@ -356,8 +358,16 @@
         <w:rPr>
           <w:color w:val="006666"/>
         </w:rPr>
-        <w:t>@remarkable</w:t>
-      </w:r>
+        <w:t>@</w:t>
+      </w:r>
+      <w:proofErr w:type="gramStart"/>
+      <w:r>
+        <w:rPr>
+          <w:color w:val="006666"/>
+        </w:rPr>
+        <w:t>remarkable</w:t>
+      </w:r>
+      <w:proofErr w:type="gramEnd"/>
       <w:r>
         <w:rPr>
           <w:color w:val="000000"/>
@@ -961,10 +971,13 @@
   <w:style w:type="paragraph" w:default="1" w:styleId="Normal">
     <w:name w:val="Normal"/>
     <w:qFormat/>
-    <w:rsid w:val="00F94BBE"/>
+    <w:rsid w:val="00D26CAA"/>
     <w:pPr>
       <w:spacing w:before="100" w:after="200" w:line="276" w:lineRule="auto"/>
     </w:pPr>
+    <w:rPr>
+      <w:rFonts w:ascii="Verdana" w:hAnsi="Verdana"/>
+    </w:rPr>
   </w:style>
   <w:style w:type="paragraph" w:styleId="Heading1">
     <w:name w:val="heading 1"/>
@@ -1177,6 +1190,7 @@
   <w:style w:type="character" w:default="1" w:styleId="DefaultParagraphFont">
     <w:name w:val="Default Paragraph Font"/>
     <w:uiPriority w:val="1"/>
+    <w:semiHidden/>
     <w:unhideWhenUsed/>
   </w:style>
   <w:style w:type="table" w:default="1" w:styleId="TableNormal">

--- a/Running Manually.docx
+++ b/Running Manually.docx
@@ -1,6 +1,6 @@
 
 <file path=word/document.xml><?xml version="1.0" encoding="utf-8"?>
-<w:document xmlns:wpc="http://schemas.microsoft.com/office/word/2010/wordprocessingCanvas" xmlns:cx="http://schemas.microsoft.com/office/drawing/2014/chartex" xmlns:cx1="http://schemas.microsoft.com/office/drawing/2015/9/8/chartex" xmlns:cx2="http://schemas.microsoft.com/office/drawing/2015/10/21/chartex" xmlns:cx3="http://schemas.microsoft.com/office/drawing/2016/5/9/chartex" xmlns:cx4="http://schemas.microsoft.com/office/drawing/2016/5/10/chartex" xmlns:cx5="http://schemas.microsoft.com/office/drawing/2016/5/11/chartex" xmlns:cx6="http://schemas.microsoft.com/office/drawing/2016/5/12/chartex" xmlns:cx7="http://schemas.microsoft.com/office/drawing/2016/5/13/chartex" xmlns:cx8="http://schemas.microsoft.com/office/drawing/2016/5/14/chartex" xmlns:mc="http://schemas.openxmlformats.org/markup-compatibility/2006" xmlns:aink="http://schemas.microsoft.com/office/drawing/2016/ink" xmlns:am3d="http://schemas.microsoft.com/office/drawing/2017/model3d" xmlns:o="urn:schemas-microsoft-com:office:office" xmlns:r="http://schemas.openxmlformats.org/officeDocument/2006/relationships" xmlns:m="http://schemas.openxmlformats.org/officeDocument/2006/math" xmlns:v="urn:schemas-microsoft-com:vml" xmlns:wp14="http://schemas.microsoft.com/office/word/2010/wordprocessingDrawing" xmlns:wp="http://schemas.openxmlformats.org/drawingml/2006/wordprocessingDrawing" xmlns:w10="urn:schemas-microsoft-com:office:word" xmlns:w="http://schemas.openxmlformats.org/wordprocessingml/2006/main" xmlns:w14="http://schemas.microsoft.com/office/word/2010/wordml" xmlns:w15="http://schemas.microsoft.com/office/word/2012/wordml" xmlns:w16cex="http://schemas.microsoft.com/office/word/2018/wordml/cex" xmlns:w16cid="http://schemas.microsoft.com/office/word/2016/wordml/cid" xmlns:w16="http://schemas.microsoft.com/office/word/2018/wordml" xmlns:w16sdtdh="http://schemas.microsoft.com/office/word/2020/wordml/sdtdatahash" xmlns:w16se="http://schemas.microsoft.com/office/word/2015/wordml/symex" xmlns:wpg="http://schemas.microsoft.com/office/word/2010/wordprocessingGroup" xmlns:wpi="http://schemas.microsoft.com/office/word/2010/wordprocessingInk" xmlns:wne="http://schemas.microsoft.com/office/word/2006/wordml" xmlns:wps="http://schemas.microsoft.com/office/word/2010/wordprocessingShape" mc:Ignorable="w14 w15 w16se w16cid w16 w16cex w16sdtdh wp14">
+<w:document xmlns:wpc="http://schemas.microsoft.com/office/word/2010/wordprocessingCanvas" xmlns:cx="http://schemas.microsoft.com/office/drawing/2014/chartex" xmlns:cx1="http://schemas.microsoft.com/office/drawing/2015/9/8/chartex" xmlns:cx2="http://schemas.microsoft.com/office/drawing/2015/10/21/chartex" xmlns:cx3="http://schemas.microsoft.com/office/drawing/2016/5/9/chartex" xmlns:cx4="http://schemas.microsoft.com/office/drawing/2016/5/10/chartex" xmlns:cx5="http://schemas.microsoft.com/office/drawing/2016/5/11/chartex" xmlns:cx6="http://schemas.microsoft.com/office/drawing/2016/5/12/chartex" xmlns:cx7="http://schemas.microsoft.com/office/drawing/2016/5/13/chartex" xmlns:cx8="http://schemas.microsoft.com/office/drawing/2016/5/14/chartex" xmlns:mc="http://schemas.openxmlformats.org/markup-compatibility/2006" xmlns:aink="http://schemas.microsoft.com/office/drawing/2016/ink" xmlns:am3d="http://schemas.microsoft.com/office/drawing/2017/model3d" xmlns:o="urn:schemas-microsoft-com:office:office" xmlns:oel="http://schemas.microsoft.com/office/2019/extlst" xmlns:r="http://schemas.openxmlformats.org/officeDocument/2006/relationships" xmlns:m="http://schemas.openxmlformats.org/officeDocument/2006/math" xmlns:v="urn:schemas-microsoft-com:vml" xmlns:wp14="http://schemas.microsoft.com/office/word/2010/wordprocessingDrawing" xmlns:wp="http://schemas.openxmlformats.org/drawingml/2006/wordprocessingDrawing" xmlns:w10="urn:schemas-microsoft-com:office:word" xmlns:w="http://schemas.openxmlformats.org/wordprocessingml/2006/main" xmlns:w14="http://schemas.microsoft.com/office/word/2010/wordml" xmlns:w15="http://schemas.microsoft.com/office/word/2012/wordml" xmlns:w16cex="http://schemas.microsoft.com/office/word/2018/wordml/cex" xmlns:w16cid="http://schemas.microsoft.com/office/word/2016/wordml/cid" xmlns:w16="http://schemas.microsoft.com/office/word/2018/wordml" xmlns:w16sdtdh="http://schemas.microsoft.com/office/word/2020/wordml/sdtdatahash" xmlns:w16se="http://schemas.microsoft.com/office/word/2015/wordml/symex" xmlns:wpg="http://schemas.microsoft.com/office/word/2010/wordprocessingGroup" xmlns:wpi="http://schemas.microsoft.com/office/word/2010/wordprocessingInk" xmlns:wne="http://schemas.microsoft.com/office/word/2006/wordml" xmlns:wps="http://schemas.microsoft.com/office/word/2010/wordprocessingShape" mc:Ignorable="w14 w15 w16se w16cid w16 w16cex w16sdtdh wp14">
   <w:body>
     <w:p>
       <w:pPr>

--- a/Running Manually.docx
+++ b/Running Manually.docx
@@ -24,72 +24,50 @@
           <w:highlight w:val="white"/>
         </w:rPr>
       </w:pPr>
+      <w:r>
+        <w:rPr>
+          <w:highlight w:val="white"/>
+        </w:rPr>
+        <w:br/>
+      </w:r>
+      <w:r>
+        <w:rPr>
+          <w:highlight w:val="white"/>
+        </w:rPr>
+        <w:t>After the first run</w:t>
+      </w:r>
+      <w:r>
+        <w:rPr>
+          <w:highlight w:val="white"/>
+        </w:rPr>
+        <w:t xml:space="preserve"> of DreamGrid</w:t>
+      </w:r>
+      <w:r>
+        <w:rPr>
+          <w:highlight w:val="white"/>
+        </w:rPr>
+        <w:t xml:space="preserve">, you </w:t>
+      </w:r>
+      <w:r>
+        <w:rPr>
+          <w:highlight w:val="white"/>
+        </w:rPr>
+        <w:t>can run Opensim, My</w:t>
+      </w:r>
+      <w:r>
+        <w:rPr>
+          <w:highlight w:val="white"/>
+        </w:rPr>
+        <w:t>SQL</w:t>
+      </w:r>
+      <w:r>
+        <w:rPr>
+          <w:highlight w:val="white"/>
+        </w:rPr>
+        <w:t xml:space="preserve">, and Robust without it.  </w:t>
+      </w:r>
     </w:p>
     <w:p>
-      <w:pPr>
-        <w:rPr>
-          <w:highlight w:val="white"/>
-        </w:rPr>
-      </w:pPr>
-      <w:r>
-        <w:rPr>
-          <w:highlight w:val="white"/>
-        </w:rPr>
-        <w:t>After the first run</w:t>
-      </w:r>
-      <w:r>
-        <w:rPr>
-          <w:highlight w:val="white"/>
-        </w:rPr>
-        <w:t xml:space="preserve"> of DreamGrid</w:t>
-      </w:r>
-      <w:r>
-        <w:rPr>
-          <w:highlight w:val="white"/>
-        </w:rPr>
-        <w:t xml:space="preserve">, you </w:t>
-      </w:r>
-      <w:r>
-        <w:rPr>
-          <w:highlight w:val="white"/>
-        </w:rPr>
-        <w:t>can run Opensim, My</w:t>
-      </w:r>
-      <w:r>
-        <w:rPr>
-          <w:highlight w:val="white"/>
-        </w:rPr>
-        <w:t>SQL</w:t>
-      </w:r>
-      <w:r>
-        <w:rPr>
-          <w:highlight w:val="white"/>
-        </w:rPr>
-        <w:t xml:space="preserve">, and Robust without it.  </w:t>
-      </w:r>
-    </w:p>
-    <w:p>
-      <w:r>
-        <w:rPr>
-          <w:highlight w:val="white"/>
-        </w:rPr>
-        <w:t xml:space="preserve"> The batch file </w:t>
-      </w:r>
-      <w:r>
-        <w:rPr>
-          <w:b/>
-          <w:highlight w:val="white"/>
-        </w:rPr>
-        <w:t>Go.bat</w:t>
-      </w:r>
-      <w:r>
-        <w:rPr>
-          <w:highlight w:val="white"/>
-        </w:rPr>
-        <w:t xml:space="preserve"> starts a command prompt with an instance of Opensim in it (an instance is a set of sims). The batch file launches Opensim with the settings it needs for the INI files and the Log file.</w:t>
-      </w:r>
-    </w:p>
-    <w:p>
       <w:r>
         <w:t>Step 1:  Navigate to Outworldzfiles\</w:t>
       </w:r>
@@ -118,15 +96,7 @@
         <w:t xml:space="preserve"> StopMysql.bat is there</w:t>
       </w:r>
       <w:r>
-        <w:t xml:space="preserve"> which </w:t>
-      </w:r>
-      <w:proofErr w:type="spellStart"/>
-      <w:r>
-        <w:t>wil</w:t>
-      </w:r>
-      <w:proofErr w:type="spellEnd"/>
-      <w:r>
-        <w:t xml:space="preserve"> gracefully stop MySQL</w:t>
+        <w:t xml:space="preserve"> which wil gracefully stop MySQL</w:t>
       </w:r>
       <w:r>
         <w:t xml:space="preserve">.  </w:t>
@@ -286,56 +256,24 @@
       </w:r>
     </w:p>
     <w:p>
-      <w:pPr>
-        <w:pStyle w:val="HTMLPreformatted"/>
-        <w:pBdr>
-          <w:top w:val="single" w:sz="6" w:space="2" w:color="888888"/>
-          <w:left w:val="single" w:sz="6" w:space="2" w:color="888888"/>
-          <w:bottom w:val="single" w:sz="6" w:space="2" w:color="888888"/>
-          <w:right w:val="single" w:sz="6" w:space="2" w:color="888888"/>
-        </w:pBdr>
-        <w:spacing w:before="100" w:beforeAutospacing="1" w:after="100" w:afterAutospacing="1"/>
-        <w:ind w:left="360"/>
-      </w:pPr>
-      <w:r>
-        <w:t>go Welcome</w:t>
-      </w:r>
-    </w:p>
-    <w:p>
-      <w:r>
-        <w:t xml:space="preserve"> </w:t>
-      </w:r>
       <w:r>
         <w:rPr>
           <w:highlight w:val="white"/>
         </w:rPr>
-        <w:t xml:space="preserve">This is the batch file "StartManually.bat" which does </w:t>
-      </w:r>
-      <w:r>
-        <w:rPr>
+        <w:t xml:space="preserve">The batch file </w:t>
+      </w:r>
+      <w:r>
+        <w:rPr>
+          <w:b/>
           <w:highlight w:val="white"/>
         </w:rPr>
-        <w:t xml:space="preserve">multiple </w:t>
-      </w:r>
-      <w:proofErr w:type="gramStart"/>
+        <w:t>Go.bat</w:t>
+      </w:r>
       <w:r>
         <w:rPr>
           <w:highlight w:val="white"/>
         </w:rPr>
-        <w:t xml:space="preserve">items </w:t>
-      </w:r>
-      <w:r>
-        <w:rPr>
-          <w:highlight w:val="white"/>
-        </w:rPr>
-        <w:t xml:space="preserve"> in</w:t>
-      </w:r>
-      <w:proofErr w:type="gramEnd"/>
-      <w:r>
-        <w:rPr>
-          <w:highlight w:val="white"/>
-        </w:rPr>
-        <w:t xml:space="preserve"> sequence:</w:t>
+        <w:t xml:space="preserve"> starts a command prompt with an instance of Opensim in it (an instance is a set of sims). The batch file launches Opensim with the settings it needs for the INI files and the Log file.</w:t>
       </w:r>
     </w:p>
     <w:p>
@@ -349,6 +287,45 @@
         </w:pBdr>
         <w:spacing w:before="100" w:beforeAutospacing="1" w:after="100" w:afterAutospacing="1"/>
         <w:ind w:left="360"/>
+      </w:pPr>
+      <w:r>
+        <w:t>go Welcome</w:t>
+      </w:r>
+    </w:p>
+    <w:p>
+      <w:r>
+        <w:t xml:space="preserve"> </w:t>
+      </w:r>
+      <w:r>
+        <w:rPr>
+          <w:highlight w:val="white"/>
+        </w:rPr>
+        <w:t xml:space="preserve">This is the batch file "StartManually.bat" which does </w:t>
+      </w:r>
+      <w:r>
+        <w:rPr>
+          <w:highlight w:val="white"/>
+        </w:rPr>
+        <w:t xml:space="preserve">multiple items </w:t>
+      </w:r>
+      <w:r>
+        <w:rPr>
+          <w:highlight w:val="white"/>
+        </w:rPr>
+        <w:t xml:space="preserve"> in sequence:</w:t>
+      </w:r>
+    </w:p>
+    <w:p>
+      <w:pPr>
+        <w:pStyle w:val="HTMLPreformatted"/>
+        <w:pBdr>
+          <w:top w:val="single" w:sz="6" w:space="2" w:color="888888"/>
+          <w:left w:val="single" w:sz="6" w:space="2" w:color="888888"/>
+          <w:bottom w:val="single" w:sz="6" w:space="2" w:color="888888"/>
+          <w:right w:val="single" w:sz="6" w:space="2" w:color="888888"/>
+        </w:pBdr>
+        <w:spacing w:before="100" w:beforeAutospacing="1" w:after="100" w:afterAutospacing="1"/>
+        <w:ind w:left="360"/>
         <w:rPr>
           <w:i/>
           <w:iCs/>
@@ -358,16 +335,8 @@
         <w:rPr>
           <w:color w:val="006666"/>
         </w:rPr>
-        <w:t>@</w:t>
-      </w:r>
-      <w:proofErr w:type="gramStart"/>
-      <w:r>
-        <w:rPr>
-          <w:color w:val="006666"/>
-        </w:rPr>
-        <w:t>remarkable</w:t>
-      </w:r>
-      <w:proofErr w:type="gramEnd"/>
+        <w:t>@rem</w:t>
+      </w:r>
       <w:r>
         <w:rPr>
           <w:color w:val="000000"/>
@@ -532,7 +501,6 @@
         </w:rPr>
         <w:t xml:space="preserve">call go </w:t>
       </w:r>
-      <w:proofErr w:type="spellStart"/>
       <w:r>
         <w:rPr>
           <w:i/>
@@ -541,7 +509,6 @@
         </w:rPr>
         <w:t>AnotherRegion</w:t>
       </w:r>
-      <w:proofErr w:type="spellEnd"/>
       <w:r>
         <w:rPr>
           <w:i/>

--- a/Running Manually.docx
+++ b/Running Manually.docx
@@ -1,6 +1,6 @@
 
 <file path=word/document.xml><?xml version="1.0" encoding="utf-8"?>
-<w:document xmlns:wpc="http://schemas.microsoft.com/office/word/2010/wordprocessingCanvas" xmlns:cx="http://schemas.microsoft.com/office/drawing/2014/chartex" xmlns:cx1="http://schemas.microsoft.com/office/drawing/2015/9/8/chartex" xmlns:cx2="http://schemas.microsoft.com/office/drawing/2015/10/21/chartex" xmlns:cx3="http://schemas.microsoft.com/office/drawing/2016/5/9/chartex" xmlns:cx4="http://schemas.microsoft.com/office/drawing/2016/5/10/chartex" xmlns:cx5="http://schemas.microsoft.com/office/drawing/2016/5/11/chartex" xmlns:cx6="http://schemas.microsoft.com/office/drawing/2016/5/12/chartex" xmlns:cx7="http://schemas.microsoft.com/office/drawing/2016/5/13/chartex" xmlns:cx8="http://schemas.microsoft.com/office/drawing/2016/5/14/chartex" xmlns:mc="http://schemas.openxmlformats.org/markup-compatibility/2006" xmlns:aink="http://schemas.microsoft.com/office/drawing/2016/ink" xmlns:am3d="http://schemas.microsoft.com/office/drawing/2017/model3d" xmlns:o="urn:schemas-microsoft-com:office:office" xmlns:oel="http://schemas.microsoft.com/office/2019/extlst" xmlns:r="http://schemas.openxmlformats.org/officeDocument/2006/relationships" xmlns:m="http://schemas.openxmlformats.org/officeDocument/2006/math" xmlns:v="urn:schemas-microsoft-com:vml" xmlns:wp14="http://schemas.microsoft.com/office/word/2010/wordprocessingDrawing" xmlns:wp="http://schemas.openxmlformats.org/drawingml/2006/wordprocessingDrawing" xmlns:w10="urn:schemas-microsoft-com:office:word" xmlns:w="http://schemas.openxmlformats.org/wordprocessingml/2006/main" xmlns:w14="http://schemas.microsoft.com/office/word/2010/wordml" xmlns:w15="http://schemas.microsoft.com/office/word/2012/wordml" xmlns:w16cex="http://schemas.microsoft.com/office/word/2018/wordml/cex" xmlns:w16cid="http://schemas.microsoft.com/office/word/2016/wordml/cid" xmlns:w16="http://schemas.microsoft.com/office/word/2018/wordml" xmlns:w16sdtdh="http://schemas.microsoft.com/office/word/2020/wordml/sdtdatahash" xmlns:w16se="http://schemas.microsoft.com/office/word/2015/wordml/symex" xmlns:wpg="http://schemas.microsoft.com/office/word/2010/wordprocessingGroup" xmlns:wpi="http://schemas.microsoft.com/office/word/2010/wordprocessingInk" xmlns:wne="http://schemas.microsoft.com/office/word/2006/wordml" xmlns:wps="http://schemas.microsoft.com/office/word/2010/wordprocessingShape" mc:Ignorable="w14 w15 w16se w16cid w16 w16cex w16sdtdh wp14">
+<w:document xmlns:wpc="http://schemas.microsoft.com/office/word/2010/wordprocessingCanvas" xmlns:cx="http://schemas.microsoft.com/office/drawing/2014/chartex" xmlns:cx1="http://schemas.microsoft.com/office/drawing/2015/9/8/chartex" xmlns:cx2="http://schemas.microsoft.com/office/drawing/2015/10/21/chartex" xmlns:cx3="http://schemas.microsoft.com/office/drawing/2016/5/9/chartex" xmlns:cx4="http://schemas.microsoft.com/office/drawing/2016/5/10/chartex" xmlns:cx5="http://schemas.microsoft.com/office/drawing/2016/5/11/chartex" xmlns:cx6="http://schemas.microsoft.com/office/drawing/2016/5/12/chartex" xmlns:cx7="http://schemas.microsoft.com/office/drawing/2016/5/13/chartex" xmlns:cx8="http://schemas.microsoft.com/office/drawing/2016/5/14/chartex" xmlns:mc="http://schemas.openxmlformats.org/markup-compatibility/2006" xmlns:aink="http://schemas.microsoft.com/office/drawing/2016/ink" xmlns:am3d="http://schemas.microsoft.com/office/drawing/2017/model3d" xmlns:o="urn:schemas-microsoft-com:office:office" xmlns:oel="http://schemas.microsoft.com/office/2019/extlst" xmlns:r="http://schemas.openxmlformats.org/officeDocument/2006/relationships" xmlns:m="http://schemas.openxmlformats.org/officeDocument/2006/math" xmlns:v="urn:schemas-microsoft-com:vml" xmlns:wp14="http://schemas.microsoft.com/office/word/2010/wordprocessingDrawing" xmlns:wp="http://schemas.openxmlformats.org/drawingml/2006/wordprocessingDrawing" xmlns:w10="urn:schemas-microsoft-com:office:word" xmlns:w="http://schemas.openxmlformats.org/wordprocessingml/2006/main" xmlns:w14="http://schemas.microsoft.com/office/word/2010/wordml" xmlns:w15="http://schemas.microsoft.com/office/word/2012/wordml" xmlns:w16cex="http://schemas.microsoft.com/office/word/2018/wordml/cex" xmlns:w16cid="http://schemas.microsoft.com/office/word/2016/wordml/cid" xmlns:w16="http://schemas.microsoft.com/office/word/2018/wordml" xmlns:w16du="http://schemas.microsoft.com/office/word/2023/wordml/word16du" xmlns:w16sdtdh="http://schemas.microsoft.com/office/word/2020/wordml/sdtdatahash" xmlns:w16se="http://schemas.microsoft.com/office/word/2015/wordml/symex" xmlns:wpg="http://schemas.microsoft.com/office/word/2010/wordprocessingGroup" xmlns:wpi="http://schemas.microsoft.com/office/word/2010/wordprocessingInk" xmlns:wne="http://schemas.microsoft.com/office/word/2006/wordml" xmlns:wps="http://schemas.microsoft.com/office/word/2010/wordprocessingShape" mc:Ignorable="w14 w15 w16se w16cid w16 w16cex w16sdtdh w16du wp14">
   <w:body>
     <w:p>
       <w:pPr>
@@ -64,7 +64,19 @@
         <w:rPr>
           <w:highlight w:val="white"/>
         </w:rPr>
-        <w:t xml:space="preserve">, and Robust without it.  </w:t>
+        <w:t xml:space="preserve">, and Robust without it. </w:t>
+      </w:r>
+      <w:r>
+        <w:rPr>
+          <w:highlight w:val="white"/>
+        </w:rPr>
+        <w:t xml:space="preserve"> </w:t>
+      </w:r>
+      <w:r>
+        <w:rPr>
+          <w:highlight w:val="white"/>
+        </w:rPr>
+        <w:t xml:space="preserve"> </w:t>
       </w:r>
     </w:p>
     <w:p>
@@ -96,7 +108,15 @@
         <w:t xml:space="preserve"> StopMysql.bat is there</w:t>
       </w:r>
       <w:r>
-        <w:t xml:space="preserve"> which wil gracefully stop MySQL</w:t>
+        <w:t xml:space="preserve"> which </w:t>
+      </w:r>
+      <w:proofErr w:type="spellStart"/>
+      <w:r>
+        <w:t>wil</w:t>
+      </w:r>
+      <w:proofErr w:type="spellEnd"/>
+      <w:r>
+        <w:t xml:space="preserve"> gracefully stop MySQL</w:t>
       </w:r>
       <w:r>
         <w:t xml:space="preserve">.  </w:t>
@@ -273,7 +293,21 @@
         <w:rPr>
           <w:highlight w:val="white"/>
         </w:rPr>
-        <w:t xml:space="preserve"> starts a command prompt with an instance of Opensim in it (an instance is a set of sims). The batch file launches Opensim with the settings it needs for the INI files and the Log file.</w:t>
+        <w:t xml:space="preserve"> </w:t>
+      </w:r>
+      <w:proofErr w:type="gramStart"/>
+      <w:r>
+        <w:rPr>
+          <w:highlight w:val="white"/>
+        </w:rPr>
+        <w:t>starts</w:t>
+      </w:r>
+      <w:proofErr w:type="gramEnd"/>
+      <w:r>
+        <w:rPr>
+          <w:highlight w:val="white"/>
+        </w:rPr>
+        <w:t xml:space="preserve"> a command prompt with an instance of Opensim in it (an instance is a set of sims). The batch file launches Opensim with the settings it needs for the INI files and the Log file.</w:t>
       </w:r>
     </w:p>
     <w:p>
@@ -306,13 +340,27 @@
         <w:rPr>
           <w:highlight w:val="white"/>
         </w:rPr>
-        <w:t xml:space="preserve">multiple items </w:t>
-      </w:r>
+        <w:t xml:space="preserve">multiple </w:t>
+      </w:r>
+      <w:proofErr w:type="gramStart"/>
       <w:r>
         <w:rPr>
           <w:highlight w:val="white"/>
         </w:rPr>
-        <w:t xml:space="preserve"> in sequence:</w:t>
+        <w:t xml:space="preserve">items </w:t>
+      </w:r>
+      <w:r>
+        <w:rPr>
+          <w:highlight w:val="white"/>
+        </w:rPr>
+        <w:t xml:space="preserve"> in</w:t>
+      </w:r>
+      <w:proofErr w:type="gramEnd"/>
+      <w:r>
+        <w:rPr>
+          <w:highlight w:val="white"/>
+        </w:rPr>
+        <w:t xml:space="preserve"> sequence:</w:t>
       </w:r>
     </w:p>
     <w:p>
@@ -501,6 +549,7 @@
         </w:rPr>
         <w:t xml:space="preserve">call go </w:t>
       </w:r>
+      <w:proofErr w:type="spellStart"/>
       <w:r>
         <w:rPr>
           <w:i/>
@@ -509,6 +558,7 @@
         </w:rPr>
         <w:t>AnotherRegion</w:t>
       </w:r>
+      <w:proofErr w:type="spellEnd"/>
       <w:r>
         <w:rPr>
           <w:i/>
@@ -547,7 +597,7 @@
 </file>
 
 <file path=word/styles.xml><?xml version="1.0" encoding="utf-8"?>
-<w:styles xmlns:mc="http://schemas.openxmlformats.org/markup-compatibility/2006" xmlns:r="http://schemas.openxmlformats.org/officeDocument/2006/relationships" xmlns:w="http://schemas.openxmlformats.org/wordprocessingml/2006/main" xmlns:w14="http://schemas.microsoft.com/office/word/2010/wordml" xmlns:w15="http://schemas.microsoft.com/office/word/2012/wordml" xmlns:w16cex="http://schemas.microsoft.com/office/word/2018/wordml/cex" xmlns:w16cid="http://schemas.microsoft.com/office/word/2016/wordml/cid" xmlns:w16="http://schemas.microsoft.com/office/word/2018/wordml" xmlns:w16sdtdh="http://schemas.microsoft.com/office/word/2020/wordml/sdtdatahash" xmlns:w16se="http://schemas.microsoft.com/office/word/2015/wordml/symex" mc:Ignorable="w14 w15 w16se w16cid w16 w16cex w16sdtdh">
+<w:styles xmlns:mc="http://schemas.openxmlformats.org/markup-compatibility/2006" xmlns:r="http://schemas.openxmlformats.org/officeDocument/2006/relationships" xmlns:w="http://schemas.openxmlformats.org/wordprocessingml/2006/main" xmlns:w14="http://schemas.microsoft.com/office/word/2010/wordml" xmlns:w15="http://schemas.microsoft.com/office/word/2012/wordml" xmlns:w16cex="http://schemas.microsoft.com/office/word/2018/wordml/cex" xmlns:w16cid="http://schemas.microsoft.com/office/word/2016/wordml/cid" xmlns:w16="http://schemas.microsoft.com/office/word/2018/wordml" xmlns:w16du="http://schemas.microsoft.com/office/word/2023/wordml/word16du" xmlns:w16sdtdh="http://schemas.microsoft.com/office/word/2020/wordml/sdtdatahash" xmlns:w16se="http://schemas.microsoft.com/office/word/2015/wordml/symex" mc:Ignorable="w14 w15 w16se w16cid w16 w16cex w16sdtdh w16du">
   <w:docDefaults>
     <w:rPrDefault>
       <w:rPr>
